--- a/แผนภาพ/แผนภาพ Activity/มอดูล บริการ/ไฟล์ภาพ/V3.1.1 [2021-12-04] Version Control Activity Uc. 1.1 เพิ่มบริการ.docx
+++ b/แผนภาพ/แผนภาพ Activity/มอดูล บริการ/ไฟล์ภาพ/V3.1.1 [2021-12-04] Version Control Activity Uc. 1.1 เพิ่มบริการ.docx
@@ -263,7 +263,16 @@
                 <w:sz w:val="32"/>
                 <w:szCs w:val="32"/>
               </w:rPr>
-              <w:t>2.3.1</w:t>
+              <w:t>3.1.</w:t>
+            </w:r>
+            <w:r>
+              <w:rPr>
+                <w:rFonts w:ascii="TH Sarabun New" w:hAnsi="TH Sarabun New" w:hint="cs"/>
+                <w:sz w:val="32"/>
+                <w:szCs w:val="32"/>
+                <w:cs/>
+              </w:rPr>
+              <w:t>2</w:t>
             </w:r>
           </w:p>
         </w:tc>
@@ -320,15 +329,32 @@
                 <w:szCs w:val="32"/>
                 <w:cs/>
               </w:rPr>
-              <w:t>24 กันยายน</w:t>
-            </w:r>
-            <w:r>
-              <w:rPr>
-                <w:rFonts w:ascii="TH Sarabun New" w:hAnsi="TH Sarabun New"/>
-                <w:sz w:val="32"/>
-                <w:szCs w:val="32"/>
-              </w:rPr>
-              <w:t xml:space="preserve"> 2564</w:t>
+              <w:t>4</w:t>
+            </w:r>
+            <w:r>
+              <w:rPr>
+                <w:rFonts w:ascii="TH Sarabun New" w:hAnsi="TH Sarabun New"/>
+                <w:sz w:val="32"/>
+                <w:szCs w:val="32"/>
+              </w:rPr>
+              <w:t xml:space="preserve"> </w:t>
+            </w:r>
+            <w:r>
+              <w:rPr>
+                <w:rFonts w:ascii="TH Sarabun New" w:hAnsi="TH Sarabun New" w:hint="cs"/>
+                <w:sz w:val="32"/>
+                <w:szCs w:val="32"/>
+                <w:cs/>
+              </w:rPr>
+              <w:t xml:space="preserve">ธันวาคม </w:t>
+            </w:r>
+            <w:r>
+              <w:rPr>
+                <w:rFonts w:ascii="TH Sarabun New" w:hAnsi="TH Sarabun New"/>
+                <w:sz w:val="32"/>
+                <w:szCs w:val="32"/>
+              </w:rPr>
+              <w:t>2564</w:t>
             </w:r>
           </w:p>
         </w:tc>
@@ -632,7 +658,7 @@
             <w:pPr>
               <w:jc w:val="center"/>
               <w:rPr>
-                <w:rFonts w:ascii="TH Sarabun New" w:hAnsi="TH Sarabun New" w:hint="cs"/>
+                <w:rFonts w:ascii="TH Sarabun New" w:hAnsi="TH Sarabun New"/>
                 <w:b/>
                 <w:bCs/>
                 <w:sz w:val="32"/>
@@ -671,7 +697,7 @@
             <w:pPr>
               <w:jc w:val="center"/>
               <w:rPr>
-                <w:rFonts w:ascii="TH Sarabun New" w:hAnsi="TH Sarabun New" w:hint="cs"/>
+                <w:rFonts w:ascii="TH Sarabun New" w:hAnsi="TH Sarabun New"/>
                 <w:b/>
                 <w:bCs/>
                 <w:sz w:val="32"/>
@@ -726,7 +752,7 @@
           <w:p>
             <w:pPr>
               <w:rPr>
-                <w:rFonts w:ascii="TH Sarabun New" w:hAnsi="TH Sarabun New" w:hint="cs"/>
+                <w:rFonts w:ascii="TH Sarabun New" w:hAnsi="TH Sarabun New"/>
                 <w:b/>
                 <w:bCs/>
                 <w:sz w:val="32"/>
@@ -757,7 +783,7 @@
             <w:pPr>
               <w:jc w:val="center"/>
               <w:rPr>
-                <w:rFonts w:ascii="TH Sarabun New" w:hAnsi="TH Sarabun New" w:hint="cs"/>
+                <w:rFonts w:ascii="TH Sarabun New" w:hAnsi="TH Sarabun New"/>
                 <w:b/>
                 <w:bCs/>
                 <w:sz w:val="32"/>
@@ -796,7 +822,7 @@
             <w:pPr>
               <w:jc w:val="center"/>
               <w:rPr>
-                <w:rFonts w:ascii="TH Sarabun New" w:hAnsi="TH Sarabun New" w:hint="cs"/>
+                <w:rFonts w:ascii="TH Sarabun New" w:hAnsi="TH Sarabun New"/>
                 <w:b/>
                 <w:bCs/>
                 <w:sz w:val="32"/>
@@ -837,7 +863,7 @@
             <w:pPr>
               <w:jc w:val="center"/>
               <w:rPr>
-                <w:rFonts w:ascii="TH Sarabun New" w:hAnsi="TH Sarabun New" w:hint="cs"/>
+                <w:rFonts w:ascii="TH Sarabun New" w:hAnsi="TH Sarabun New"/>
                 <w:b/>
                 <w:bCs/>
                 <w:sz w:val="32"/>
@@ -867,7 +893,7 @@
             <w:pPr>
               <w:jc w:val="center"/>
               <w:rPr>
-                <w:rFonts w:ascii="TH Sarabun New" w:hAnsi="TH Sarabun New" w:hint="cs"/>
+                <w:rFonts w:ascii="TH Sarabun New" w:hAnsi="TH Sarabun New"/>
                 <w:b/>
                 <w:bCs/>
                 <w:sz w:val="32"/>
@@ -931,7 +957,7 @@
           <w:p>
             <w:pPr>
               <w:rPr>
-                <w:rFonts w:ascii="TH Sarabun New" w:hAnsi="TH Sarabun New" w:hint="cs"/>
+                <w:rFonts w:ascii="TH Sarabun New" w:hAnsi="TH Sarabun New"/>
                 <w:b/>
                 <w:bCs/>
                 <w:sz w:val="32"/>
@@ -962,7 +988,7 @@
             <w:pPr>
               <w:jc w:val="center"/>
               <w:rPr>
-                <w:rFonts w:ascii="TH Sarabun New" w:hAnsi="TH Sarabun New" w:hint="cs"/>
+                <w:rFonts w:ascii="TH Sarabun New" w:hAnsi="TH Sarabun New"/>
                 <w:b/>
                 <w:bCs/>
                 <w:sz w:val="32"/>
@@ -1001,7 +1027,7 @@
             <w:pPr>
               <w:jc w:val="center"/>
               <w:rPr>
-                <w:rFonts w:ascii="TH Sarabun New" w:hAnsi="TH Sarabun New" w:hint="cs"/>
+                <w:rFonts w:ascii="TH Sarabun New" w:hAnsi="TH Sarabun New"/>
                 <w:b/>
                 <w:bCs/>
                 <w:sz w:val="32"/>

--- a/แผนภาพ/แผนภาพ Activity/มอดูล บริการ/ไฟล์ภาพ/V3.1.1 [2021-12-04] Version Control Activity Uc. 1.1 เพิ่มบริการ.docx
+++ b/แผนภาพ/แผนภาพ Activity/มอดูล บริการ/ไฟล์ภาพ/V3.1.1 [2021-12-04] Version Control Activity Uc. 1.1 เพิ่มบริการ.docx
@@ -1,6 +1,6 @@
 
 <file path=word/document.xml><?xml version="1.0" encoding="utf-8"?>
-<w:document xmlns:wpc="http://schemas.microsoft.com/office/word/2010/wordprocessingCanvas" xmlns:cx="http://schemas.microsoft.com/office/drawing/2014/chartex" xmlns:cx1="http://schemas.microsoft.com/office/drawing/2015/9/8/chartex" xmlns:cx2="http://schemas.microsoft.com/office/drawing/2015/10/21/chartex" xmlns:cx3="http://schemas.microsoft.com/office/drawing/2016/5/9/chartex" xmlns:cx4="http://schemas.microsoft.com/office/drawing/2016/5/10/chartex" xmlns:cx5="http://schemas.microsoft.com/office/drawing/2016/5/11/chartex" xmlns:cx6="http://schemas.microsoft.com/office/drawing/2016/5/12/chartex" xmlns:cx7="http://schemas.microsoft.com/office/drawing/2016/5/13/chartex" xmlns:cx8="http://schemas.microsoft.com/office/drawing/2016/5/14/chartex" xmlns:mc="http://schemas.openxmlformats.org/markup-compatibility/2006" xmlns:aink="http://schemas.microsoft.com/office/drawing/2016/ink" xmlns:am3d="http://schemas.microsoft.com/office/drawing/2017/model3d" xmlns:o="urn:schemas-microsoft-com:office:office" xmlns:r="http://schemas.openxmlformats.org/officeDocument/2006/relationships" xmlns:m="http://schemas.openxmlformats.org/officeDocument/2006/math" xmlns:v="urn:schemas-microsoft-com:vml" xmlns:wp14="http://schemas.microsoft.com/office/word/2010/wordprocessingDrawing" xmlns:wp="http://schemas.openxmlformats.org/drawingml/2006/wordprocessingDrawing" xmlns:w10="urn:schemas-microsoft-com:office:word" xmlns:w="http://schemas.openxmlformats.org/wordprocessingml/2006/main" xmlns:w14="http://schemas.microsoft.com/office/word/2010/wordml" xmlns:w15="http://schemas.microsoft.com/office/word/2012/wordml" xmlns:w16cex="http://schemas.microsoft.com/office/word/2018/wordml/cex" xmlns:w16cid="http://schemas.microsoft.com/office/word/2016/wordml/cid" xmlns:w16="http://schemas.microsoft.com/office/word/2018/wordml" xmlns:w16sdtdh="http://schemas.microsoft.com/office/word/2020/wordml/sdtdatahash" xmlns:w16se="http://schemas.microsoft.com/office/word/2015/wordml/symex" xmlns:wpg="http://schemas.microsoft.com/office/word/2010/wordprocessingGroup" xmlns:wpi="http://schemas.microsoft.com/office/word/2010/wordprocessingInk" xmlns:wne="http://schemas.microsoft.com/office/word/2006/wordml" xmlns:wps="http://schemas.microsoft.com/office/word/2010/wordprocessingShape" mc:Ignorable="w14 w15 w16se w16cid w16 w16cex w16sdtdh wp14">
+<w:document xmlns:wpc="http://schemas.microsoft.com/office/word/2010/wordprocessingCanvas" xmlns:cx="http://schemas.microsoft.com/office/drawing/2014/chartex" xmlns:cx1="http://schemas.microsoft.com/office/drawing/2015/9/8/chartex" xmlns:cx2="http://schemas.microsoft.com/office/drawing/2015/10/21/chartex" xmlns:cx3="http://schemas.microsoft.com/office/drawing/2016/5/9/chartex" xmlns:cx4="http://schemas.microsoft.com/office/drawing/2016/5/10/chartex" xmlns:cx5="http://schemas.microsoft.com/office/drawing/2016/5/11/chartex" xmlns:cx6="http://schemas.microsoft.com/office/drawing/2016/5/12/chartex" xmlns:cx7="http://schemas.microsoft.com/office/drawing/2016/5/13/chartex" xmlns:cx8="http://schemas.microsoft.com/office/drawing/2016/5/14/chartex" xmlns:mc="http://schemas.openxmlformats.org/markup-compatibility/2006" xmlns:aink="http://schemas.microsoft.com/office/drawing/2016/ink" xmlns:am3d="http://schemas.microsoft.com/office/drawing/2017/model3d" xmlns:o="urn:schemas-microsoft-com:office:office" xmlns:r="http://schemas.openxmlformats.org/officeDocument/2006/relationships" xmlns:m="http://schemas.openxmlformats.org/officeDocument/2006/math" xmlns:v="urn:schemas-microsoft-com:vml" xmlns:wp14="http://schemas.microsoft.com/office/word/2010/wordprocessingDrawing" xmlns:wp="http://schemas.openxmlformats.org/drawingml/2006/wordprocessingDrawing" xmlns:w10="urn:schemas-microsoft-com:office:word" xmlns:w="http://schemas.openxmlformats.org/wordprocessingml/2006/main" xmlns:w14="http://schemas.microsoft.com/office/word/2010/wordml" xmlns:w15="http://schemas.microsoft.com/office/word/2012/wordml" xmlns:w16cid="http://schemas.microsoft.com/office/word/2016/wordml/cid" xmlns:w16se="http://schemas.microsoft.com/office/word/2015/wordml/symex" xmlns:wpg="http://schemas.microsoft.com/office/word/2010/wordprocessingGroup" xmlns:wpi="http://schemas.microsoft.com/office/word/2010/wordprocessingInk" xmlns:wne="http://schemas.microsoft.com/office/word/2006/wordml" xmlns:wps="http://schemas.microsoft.com/office/word/2010/wordprocessingShape" mc:Ignorable="w14 w15 w16se w16cid wp14">
   <w:body>
     <w:p>
       <w:pPr>
@@ -111,7 +111,7 @@
     </w:p>
     <w:tbl>
       <w:tblPr>
-        <w:tblStyle w:val="TableGrid"/>
+        <w:tblStyle w:val="a7"/>
         <w:tblW w:w="0" w:type="auto"/>
         <w:tblLook w:val="04A0" w:firstRow="1" w:lastRow="0" w:firstColumn="1" w:lastColumn="0" w:noHBand="0" w:noVBand="1"/>
       </w:tblPr>
@@ -295,6 +295,7 @@
                 <w:cs/>
               </w:rPr>
             </w:pPr>
+            <w:bookmarkStart w:id="0" w:name="_GoBack" w:colFirst="1" w:colLast="1"/>
             <w:r>
               <w:rPr>
                 <w:rFonts w:ascii="TH Sarabun New" w:hAnsi="TH Sarabun New" w:hint="cs"/>
@@ -329,7 +330,7 @@
                 <w:szCs w:val="32"/>
                 <w:cs/>
               </w:rPr>
-              <w:t>4</w:t>
+              <w:t>2</w:t>
             </w:r>
             <w:r>
               <w:rPr>
@@ -359,6 +360,7 @@
           </w:p>
         </w:tc>
       </w:tr>
+      <w:bookmarkEnd w:id="0"/>
       <w:tr>
         <w:tc>
           <w:tcPr>
@@ -1572,7 +1574,7 @@
 </file>
 
 <file path=word/endnotes.xml><?xml version="1.0" encoding="utf-8"?>
-<w:endnotes xmlns:wpc="http://schemas.microsoft.com/office/word/2010/wordprocessingCanvas" xmlns:cx="http://schemas.microsoft.com/office/drawing/2014/chartex" xmlns:cx1="http://schemas.microsoft.com/office/drawing/2015/9/8/chartex" xmlns:cx2="http://schemas.microsoft.com/office/drawing/2015/10/21/chartex" xmlns:cx3="http://schemas.microsoft.com/office/drawing/2016/5/9/chartex" xmlns:cx4="http://schemas.microsoft.com/office/drawing/2016/5/10/chartex" xmlns:cx5="http://schemas.microsoft.com/office/drawing/2016/5/11/chartex" xmlns:cx6="http://schemas.microsoft.com/office/drawing/2016/5/12/chartex" xmlns:cx7="http://schemas.microsoft.com/office/drawing/2016/5/13/chartex" xmlns:cx8="http://schemas.microsoft.com/office/drawing/2016/5/14/chartex" xmlns:mc="http://schemas.openxmlformats.org/markup-compatibility/2006" xmlns:aink="http://schemas.microsoft.com/office/drawing/2016/ink" xmlns:am3d="http://schemas.microsoft.com/office/drawing/2017/model3d" xmlns:o="urn:schemas-microsoft-com:office:office" xmlns:r="http://schemas.openxmlformats.org/officeDocument/2006/relationships" xmlns:m="http://schemas.openxmlformats.org/officeDocument/2006/math" xmlns:v="urn:schemas-microsoft-com:vml" xmlns:wp14="http://schemas.microsoft.com/office/word/2010/wordprocessingDrawing" xmlns:wp="http://schemas.openxmlformats.org/drawingml/2006/wordprocessingDrawing" xmlns:w10="urn:schemas-microsoft-com:office:word" xmlns:w="http://schemas.openxmlformats.org/wordprocessingml/2006/main" xmlns:w14="http://schemas.microsoft.com/office/word/2010/wordml" xmlns:w15="http://schemas.microsoft.com/office/word/2012/wordml" xmlns:w16cex="http://schemas.microsoft.com/office/word/2018/wordml/cex" xmlns:w16cid="http://schemas.microsoft.com/office/word/2016/wordml/cid" xmlns:w16="http://schemas.microsoft.com/office/word/2018/wordml" xmlns:w16sdtdh="http://schemas.microsoft.com/office/word/2020/wordml/sdtdatahash" xmlns:w16se="http://schemas.microsoft.com/office/word/2015/wordml/symex" xmlns:wpg="http://schemas.microsoft.com/office/word/2010/wordprocessingGroup" xmlns:wpi="http://schemas.microsoft.com/office/word/2010/wordprocessingInk" xmlns:wne="http://schemas.microsoft.com/office/word/2006/wordml" xmlns:wps="http://schemas.microsoft.com/office/word/2010/wordprocessingShape" mc:Ignorable="w14 w15 w16se w16cid w16 w16cex w16sdtdh wp14">
+<w:endnotes xmlns:wpc="http://schemas.microsoft.com/office/word/2010/wordprocessingCanvas" xmlns:cx="http://schemas.microsoft.com/office/drawing/2014/chartex" xmlns:cx1="http://schemas.microsoft.com/office/drawing/2015/9/8/chartex" xmlns:cx2="http://schemas.microsoft.com/office/drawing/2015/10/21/chartex" xmlns:cx3="http://schemas.microsoft.com/office/drawing/2016/5/9/chartex" xmlns:cx4="http://schemas.microsoft.com/office/drawing/2016/5/10/chartex" xmlns:cx5="http://schemas.microsoft.com/office/drawing/2016/5/11/chartex" xmlns:cx6="http://schemas.microsoft.com/office/drawing/2016/5/12/chartex" xmlns:cx7="http://schemas.microsoft.com/office/drawing/2016/5/13/chartex" xmlns:cx8="http://schemas.microsoft.com/office/drawing/2016/5/14/chartex" xmlns:mc="http://schemas.openxmlformats.org/markup-compatibility/2006" xmlns:aink="http://schemas.microsoft.com/office/drawing/2016/ink" xmlns:am3d="http://schemas.microsoft.com/office/drawing/2017/model3d" xmlns:o="urn:schemas-microsoft-com:office:office" xmlns:r="http://schemas.openxmlformats.org/officeDocument/2006/relationships" xmlns:m="http://schemas.openxmlformats.org/officeDocument/2006/math" xmlns:v="urn:schemas-microsoft-com:vml" xmlns:wp14="http://schemas.microsoft.com/office/word/2010/wordprocessingDrawing" xmlns:wp="http://schemas.openxmlformats.org/drawingml/2006/wordprocessingDrawing" xmlns:w10="urn:schemas-microsoft-com:office:word" xmlns:w="http://schemas.openxmlformats.org/wordprocessingml/2006/main" xmlns:w14="http://schemas.microsoft.com/office/word/2010/wordml" xmlns:w15="http://schemas.microsoft.com/office/word/2012/wordml" xmlns:w16cid="http://schemas.microsoft.com/office/word/2016/wordml/cid" xmlns:w16se="http://schemas.microsoft.com/office/word/2015/wordml/symex" xmlns:wpg="http://schemas.microsoft.com/office/word/2010/wordprocessingGroup" xmlns:wpi="http://schemas.microsoft.com/office/word/2010/wordprocessingInk" xmlns:wne="http://schemas.microsoft.com/office/word/2006/wordml" xmlns:wps="http://schemas.microsoft.com/office/word/2010/wordprocessingShape" mc:Ignorable="w14 w15 w16se w16cid wp14">
   <w:endnote w:type="separator" w:id="-1">
     <w:p>
       <w:pPr>
@@ -1597,10 +1599,10 @@
 </file>
 
 <file path=word/footer1.xml><?xml version="1.0" encoding="utf-8"?>
-<w:ftr xmlns:wpc="http://schemas.microsoft.com/office/word/2010/wordprocessingCanvas" xmlns:cx="http://schemas.microsoft.com/office/drawing/2014/chartex" xmlns:cx1="http://schemas.microsoft.com/office/drawing/2015/9/8/chartex" xmlns:cx2="http://schemas.microsoft.com/office/drawing/2015/10/21/chartex" xmlns:cx3="http://schemas.microsoft.com/office/drawing/2016/5/9/chartex" xmlns:cx4="http://schemas.microsoft.com/office/drawing/2016/5/10/chartex" xmlns:cx5="http://schemas.microsoft.com/office/drawing/2016/5/11/chartex" xmlns:cx6="http://schemas.microsoft.com/office/drawing/2016/5/12/chartex" xmlns:cx7="http://schemas.microsoft.com/office/drawing/2016/5/13/chartex" xmlns:cx8="http://schemas.microsoft.com/office/drawing/2016/5/14/chartex" xmlns:mc="http://schemas.openxmlformats.org/markup-compatibility/2006" xmlns:aink="http://schemas.microsoft.com/office/drawing/2016/ink" xmlns:am3d="http://schemas.microsoft.com/office/drawing/2017/model3d" xmlns:o="urn:schemas-microsoft-com:office:office" xmlns:r="http://schemas.openxmlformats.org/officeDocument/2006/relationships" xmlns:m="http://schemas.openxmlformats.org/officeDocument/2006/math" xmlns:v="urn:schemas-microsoft-com:vml" xmlns:wp14="http://schemas.microsoft.com/office/word/2010/wordprocessingDrawing" xmlns:wp="http://schemas.openxmlformats.org/drawingml/2006/wordprocessingDrawing" xmlns:w10="urn:schemas-microsoft-com:office:word" xmlns:w="http://schemas.openxmlformats.org/wordprocessingml/2006/main" xmlns:w14="http://schemas.microsoft.com/office/word/2010/wordml" xmlns:w15="http://schemas.microsoft.com/office/word/2012/wordml" xmlns:w16cex="http://schemas.microsoft.com/office/word/2018/wordml/cex" xmlns:w16cid="http://schemas.microsoft.com/office/word/2016/wordml/cid" xmlns:w16="http://schemas.microsoft.com/office/word/2018/wordml" xmlns:w16sdtdh="http://schemas.microsoft.com/office/word/2020/wordml/sdtdatahash" xmlns:w16se="http://schemas.microsoft.com/office/word/2015/wordml/symex" xmlns:wpg="http://schemas.microsoft.com/office/word/2010/wordprocessingGroup" xmlns:wpi="http://schemas.microsoft.com/office/word/2010/wordprocessingInk" xmlns:wne="http://schemas.microsoft.com/office/word/2006/wordml" xmlns:wps="http://schemas.microsoft.com/office/word/2010/wordprocessingShape" mc:Ignorable="w14 w15 w16se w16cid w16 w16cex w16sdtdh wp14">
+<w:ftr xmlns:wpc="http://schemas.microsoft.com/office/word/2010/wordprocessingCanvas" xmlns:cx="http://schemas.microsoft.com/office/drawing/2014/chartex" xmlns:cx1="http://schemas.microsoft.com/office/drawing/2015/9/8/chartex" xmlns:cx2="http://schemas.microsoft.com/office/drawing/2015/10/21/chartex" xmlns:cx3="http://schemas.microsoft.com/office/drawing/2016/5/9/chartex" xmlns:cx4="http://schemas.microsoft.com/office/drawing/2016/5/10/chartex" xmlns:cx5="http://schemas.microsoft.com/office/drawing/2016/5/11/chartex" xmlns:cx6="http://schemas.microsoft.com/office/drawing/2016/5/12/chartex" xmlns:cx7="http://schemas.microsoft.com/office/drawing/2016/5/13/chartex" xmlns:cx8="http://schemas.microsoft.com/office/drawing/2016/5/14/chartex" xmlns:mc="http://schemas.openxmlformats.org/markup-compatibility/2006" xmlns:aink="http://schemas.microsoft.com/office/drawing/2016/ink" xmlns:am3d="http://schemas.microsoft.com/office/drawing/2017/model3d" xmlns:o="urn:schemas-microsoft-com:office:office" xmlns:r="http://schemas.openxmlformats.org/officeDocument/2006/relationships" xmlns:m="http://schemas.openxmlformats.org/officeDocument/2006/math" xmlns:v="urn:schemas-microsoft-com:vml" xmlns:wp14="http://schemas.microsoft.com/office/word/2010/wordprocessingDrawing" xmlns:wp="http://schemas.openxmlformats.org/drawingml/2006/wordprocessingDrawing" xmlns:w10="urn:schemas-microsoft-com:office:word" xmlns:w="http://schemas.openxmlformats.org/wordprocessingml/2006/main" xmlns:w14="http://schemas.microsoft.com/office/word/2010/wordml" xmlns:w15="http://schemas.microsoft.com/office/word/2012/wordml" xmlns:w16cid="http://schemas.microsoft.com/office/word/2016/wordml/cid" xmlns:w16se="http://schemas.microsoft.com/office/word/2015/wordml/symex" xmlns:wpg="http://schemas.microsoft.com/office/word/2010/wordprocessingGroup" xmlns:wpi="http://schemas.microsoft.com/office/word/2010/wordprocessingInk" xmlns:wne="http://schemas.microsoft.com/office/word/2006/wordml" xmlns:wps="http://schemas.microsoft.com/office/word/2010/wordprocessingShape" mc:Ignorable="w14 w15 w16se w16cid wp14">
   <w:p>
     <w:pPr>
-      <w:pStyle w:val="Footer"/>
+      <w:pStyle w:val="a5"/>
       <w:rPr>
         <w:noProof/>
       </w:rPr>
@@ -1608,7 +1610,7 @@
   </w:p>
   <w:p>
     <w:pPr>
-      <w:pStyle w:val="Footer"/>
+      <w:pStyle w:val="a5"/>
     </w:pPr>
     <w:r>
       <w:rPr>
@@ -1682,7 +1684,7 @@
 </file>
 
 <file path=word/footnotes.xml><?xml version="1.0" encoding="utf-8"?>
-<w:footnotes xmlns:wpc="http://schemas.microsoft.com/office/word/2010/wordprocessingCanvas" xmlns:cx="http://schemas.microsoft.com/office/drawing/2014/chartex" xmlns:cx1="http://schemas.microsoft.com/office/drawing/2015/9/8/chartex" xmlns:cx2="http://schemas.microsoft.com/office/drawing/2015/10/21/chartex" xmlns:cx3="http://schemas.microsoft.com/office/drawing/2016/5/9/chartex" xmlns:cx4="http://schemas.microsoft.com/office/drawing/2016/5/10/chartex" xmlns:cx5="http://schemas.microsoft.com/office/drawing/2016/5/11/chartex" xmlns:cx6="http://schemas.microsoft.com/office/drawing/2016/5/12/chartex" xmlns:cx7="http://schemas.microsoft.com/office/drawing/2016/5/13/chartex" xmlns:cx8="http://schemas.microsoft.com/office/drawing/2016/5/14/chartex" xmlns:mc="http://schemas.openxmlformats.org/markup-compatibility/2006" xmlns:aink="http://schemas.microsoft.com/office/drawing/2016/ink" xmlns:am3d="http://schemas.microsoft.com/office/drawing/2017/model3d" xmlns:o="urn:schemas-microsoft-com:office:office" xmlns:r="http://schemas.openxmlformats.org/officeDocument/2006/relationships" xmlns:m="http://schemas.openxmlformats.org/officeDocument/2006/math" xmlns:v="urn:schemas-microsoft-com:vml" xmlns:wp14="http://schemas.microsoft.com/office/word/2010/wordprocessingDrawing" xmlns:wp="http://schemas.openxmlformats.org/drawingml/2006/wordprocessingDrawing" xmlns:w10="urn:schemas-microsoft-com:office:word" xmlns:w="http://schemas.openxmlformats.org/wordprocessingml/2006/main" xmlns:w14="http://schemas.microsoft.com/office/word/2010/wordml" xmlns:w15="http://schemas.microsoft.com/office/word/2012/wordml" xmlns:w16cex="http://schemas.microsoft.com/office/word/2018/wordml/cex" xmlns:w16cid="http://schemas.microsoft.com/office/word/2016/wordml/cid" xmlns:w16="http://schemas.microsoft.com/office/word/2018/wordml" xmlns:w16sdtdh="http://schemas.microsoft.com/office/word/2020/wordml/sdtdatahash" xmlns:w16se="http://schemas.microsoft.com/office/word/2015/wordml/symex" xmlns:wpg="http://schemas.microsoft.com/office/word/2010/wordprocessingGroup" xmlns:wpi="http://schemas.microsoft.com/office/word/2010/wordprocessingInk" xmlns:wne="http://schemas.microsoft.com/office/word/2006/wordml" xmlns:wps="http://schemas.microsoft.com/office/word/2010/wordprocessingShape" mc:Ignorable="w14 w15 w16se w16cid w16 w16cex w16sdtdh wp14">
+<w:footnotes xmlns:wpc="http://schemas.microsoft.com/office/word/2010/wordprocessingCanvas" xmlns:cx="http://schemas.microsoft.com/office/drawing/2014/chartex" xmlns:cx1="http://schemas.microsoft.com/office/drawing/2015/9/8/chartex" xmlns:cx2="http://schemas.microsoft.com/office/drawing/2015/10/21/chartex" xmlns:cx3="http://schemas.microsoft.com/office/drawing/2016/5/9/chartex" xmlns:cx4="http://schemas.microsoft.com/office/drawing/2016/5/10/chartex" xmlns:cx5="http://schemas.microsoft.com/office/drawing/2016/5/11/chartex" xmlns:cx6="http://schemas.microsoft.com/office/drawing/2016/5/12/chartex" xmlns:cx7="http://schemas.microsoft.com/office/drawing/2016/5/13/chartex" xmlns:cx8="http://schemas.microsoft.com/office/drawing/2016/5/14/chartex" xmlns:mc="http://schemas.openxmlformats.org/markup-compatibility/2006" xmlns:aink="http://schemas.microsoft.com/office/drawing/2016/ink" xmlns:am3d="http://schemas.microsoft.com/office/drawing/2017/model3d" xmlns:o="urn:schemas-microsoft-com:office:office" xmlns:r="http://schemas.openxmlformats.org/officeDocument/2006/relationships" xmlns:m="http://schemas.openxmlformats.org/officeDocument/2006/math" xmlns:v="urn:schemas-microsoft-com:vml" xmlns:wp14="http://schemas.microsoft.com/office/word/2010/wordprocessingDrawing" xmlns:wp="http://schemas.openxmlformats.org/drawingml/2006/wordprocessingDrawing" xmlns:w10="urn:schemas-microsoft-com:office:word" xmlns:w="http://schemas.openxmlformats.org/wordprocessingml/2006/main" xmlns:w14="http://schemas.microsoft.com/office/word/2010/wordml" xmlns:w15="http://schemas.microsoft.com/office/word/2012/wordml" xmlns:w16cid="http://schemas.microsoft.com/office/word/2016/wordml/cid" xmlns:w16se="http://schemas.microsoft.com/office/word/2015/wordml/symex" xmlns:wpg="http://schemas.microsoft.com/office/word/2010/wordprocessingGroup" xmlns:wpi="http://schemas.microsoft.com/office/word/2010/wordprocessingInk" xmlns:wne="http://schemas.microsoft.com/office/word/2006/wordml" xmlns:wps="http://schemas.microsoft.com/office/word/2010/wordprocessingShape" mc:Ignorable="w14 w15 w16se w16cid wp14">
   <w:footnote w:type="separator" w:id="-1">
     <w:p>
       <w:pPr>
@@ -1707,10 +1709,10 @@
 </file>
 
 <file path=word/header1.xml><?xml version="1.0" encoding="utf-8"?>
-<w:hdr xmlns:wpc="http://schemas.microsoft.com/office/word/2010/wordprocessingCanvas" xmlns:cx="http://schemas.microsoft.com/office/drawing/2014/chartex" xmlns:cx1="http://schemas.microsoft.com/office/drawing/2015/9/8/chartex" xmlns:cx2="http://schemas.microsoft.com/office/drawing/2015/10/21/chartex" xmlns:cx3="http://schemas.microsoft.com/office/drawing/2016/5/9/chartex" xmlns:cx4="http://schemas.microsoft.com/office/drawing/2016/5/10/chartex" xmlns:cx5="http://schemas.microsoft.com/office/drawing/2016/5/11/chartex" xmlns:cx6="http://schemas.microsoft.com/office/drawing/2016/5/12/chartex" xmlns:cx7="http://schemas.microsoft.com/office/drawing/2016/5/13/chartex" xmlns:cx8="http://schemas.microsoft.com/office/drawing/2016/5/14/chartex" xmlns:mc="http://schemas.openxmlformats.org/markup-compatibility/2006" xmlns:aink="http://schemas.microsoft.com/office/drawing/2016/ink" xmlns:am3d="http://schemas.microsoft.com/office/drawing/2017/model3d" xmlns:o="urn:schemas-microsoft-com:office:office" xmlns:r="http://schemas.openxmlformats.org/officeDocument/2006/relationships" xmlns:m="http://schemas.openxmlformats.org/officeDocument/2006/math" xmlns:v="urn:schemas-microsoft-com:vml" xmlns:wp14="http://schemas.microsoft.com/office/word/2010/wordprocessingDrawing" xmlns:wp="http://schemas.openxmlformats.org/drawingml/2006/wordprocessingDrawing" xmlns:w10="urn:schemas-microsoft-com:office:word" xmlns:w="http://schemas.openxmlformats.org/wordprocessingml/2006/main" xmlns:w14="http://schemas.microsoft.com/office/word/2010/wordml" xmlns:w15="http://schemas.microsoft.com/office/word/2012/wordml" xmlns:w16cex="http://schemas.microsoft.com/office/word/2018/wordml/cex" xmlns:w16cid="http://schemas.microsoft.com/office/word/2016/wordml/cid" xmlns:w16="http://schemas.microsoft.com/office/word/2018/wordml" xmlns:w16sdtdh="http://schemas.microsoft.com/office/word/2020/wordml/sdtdatahash" xmlns:w16se="http://schemas.microsoft.com/office/word/2015/wordml/symex" xmlns:wpg="http://schemas.microsoft.com/office/word/2010/wordprocessingGroup" xmlns:wpi="http://schemas.microsoft.com/office/word/2010/wordprocessingInk" xmlns:wne="http://schemas.microsoft.com/office/word/2006/wordml" xmlns:wps="http://schemas.microsoft.com/office/word/2010/wordprocessingShape" mc:Ignorable="w14 w15 w16se w16cid w16 w16cex w16sdtdh wp14">
+<w:hdr xmlns:wpc="http://schemas.microsoft.com/office/word/2010/wordprocessingCanvas" xmlns:cx="http://schemas.microsoft.com/office/drawing/2014/chartex" xmlns:cx1="http://schemas.microsoft.com/office/drawing/2015/9/8/chartex" xmlns:cx2="http://schemas.microsoft.com/office/drawing/2015/10/21/chartex" xmlns:cx3="http://schemas.microsoft.com/office/drawing/2016/5/9/chartex" xmlns:cx4="http://schemas.microsoft.com/office/drawing/2016/5/10/chartex" xmlns:cx5="http://schemas.microsoft.com/office/drawing/2016/5/11/chartex" xmlns:cx6="http://schemas.microsoft.com/office/drawing/2016/5/12/chartex" xmlns:cx7="http://schemas.microsoft.com/office/drawing/2016/5/13/chartex" xmlns:cx8="http://schemas.microsoft.com/office/drawing/2016/5/14/chartex" xmlns:mc="http://schemas.openxmlformats.org/markup-compatibility/2006" xmlns:aink="http://schemas.microsoft.com/office/drawing/2016/ink" xmlns:am3d="http://schemas.microsoft.com/office/drawing/2017/model3d" xmlns:o="urn:schemas-microsoft-com:office:office" xmlns:r="http://schemas.openxmlformats.org/officeDocument/2006/relationships" xmlns:m="http://schemas.openxmlformats.org/officeDocument/2006/math" xmlns:v="urn:schemas-microsoft-com:vml" xmlns:wp14="http://schemas.microsoft.com/office/word/2010/wordprocessingDrawing" xmlns:wp="http://schemas.openxmlformats.org/drawingml/2006/wordprocessingDrawing" xmlns:w10="urn:schemas-microsoft-com:office:word" xmlns:w="http://schemas.openxmlformats.org/wordprocessingml/2006/main" xmlns:w14="http://schemas.microsoft.com/office/word/2010/wordml" xmlns:w15="http://schemas.microsoft.com/office/word/2012/wordml" xmlns:w16cid="http://schemas.microsoft.com/office/word/2016/wordml/cid" xmlns:w16se="http://schemas.microsoft.com/office/word/2015/wordml/symex" xmlns:wpg="http://schemas.microsoft.com/office/word/2010/wordprocessingGroup" xmlns:wpi="http://schemas.microsoft.com/office/word/2010/wordprocessingInk" xmlns:wne="http://schemas.microsoft.com/office/word/2006/wordml" xmlns:wps="http://schemas.microsoft.com/office/word/2010/wordprocessingShape" mc:Ignorable="w14 w15 w16se w16cid wp14">
   <w:p>
     <w:pPr>
-      <w:pStyle w:val="Header"/>
+      <w:pStyle w:val="a3"/>
     </w:pPr>
     <w:r>
       <w:rPr>
@@ -1784,7 +1786,7 @@
 </file>
 
 <file path=word/styles.xml><?xml version="1.0" encoding="utf-8"?>
-<w:styles xmlns:mc="http://schemas.openxmlformats.org/markup-compatibility/2006" xmlns:r="http://schemas.openxmlformats.org/officeDocument/2006/relationships" xmlns:w="http://schemas.openxmlformats.org/wordprocessingml/2006/main" xmlns:w14="http://schemas.microsoft.com/office/word/2010/wordml" xmlns:w15="http://schemas.microsoft.com/office/word/2012/wordml" xmlns:w16cex="http://schemas.microsoft.com/office/word/2018/wordml/cex" xmlns:w16cid="http://schemas.microsoft.com/office/word/2016/wordml/cid" xmlns:w16="http://schemas.microsoft.com/office/word/2018/wordml" xmlns:w16sdtdh="http://schemas.microsoft.com/office/word/2020/wordml/sdtdatahash" xmlns:w16se="http://schemas.microsoft.com/office/word/2015/wordml/symex" mc:Ignorable="w14 w15 w16se w16cid w16 w16cex w16sdtdh">
+<w:styles xmlns:mc="http://schemas.openxmlformats.org/markup-compatibility/2006" xmlns:r="http://schemas.openxmlformats.org/officeDocument/2006/relationships" xmlns:w="http://schemas.openxmlformats.org/wordprocessingml/2006/main" xmlns:w14="http://schemas.microsoft.com/office/word/2010/wordml" xmlns:w15="http://schemas.microsoft.com/office/word/2012/wordml" xmlns:w16cid="http://schemas.microsoft.com/office/word/2016/wordml/cid" xmlns:w16se="http://schemas.microsoft.com/office/word/2015/wordml/symex" mc:Ignorable="w14 w15 w16se w16cid">
   <w:docDefaults>
     <w:rPrDefault>
       <w:rPr>
@@ -1800,7 +1802,7 @@
       </w:pPr>
     </w:pPrDefault>
   </w:docDefaults>
-  <w:latentStyles w:defLockedState="0" w:defUIPriority="99" w:defSemiHidden="0" w:defUnhideWhenUsed="0" w:defQFormat="0" w:count="376">
+  <w:latentStyles w:defLockedState="0" w:defUIPriority="99" w:defSemiHidden="0" w:defUnhideWhenUsed="0" w:defQFormat="0" w:count="375">
     <w:lsdException w:name="Normal" w:uiPriority="0" w:qFormat="1"/>
     <w:lsdException w:name="heading 1" w:uiPriority="9" w:qFormat="1"/>
     <w:lsdException w:name="heading 2" w:semiHidden="1" w:uiPriority="9" w:unhideWhenUsed="1" w:qFormat="1"/>
@@ -2176,9 +2178,8 @@
     <w:lsdException w:name="Smart Hyperlink" w:semiHidden="1" w:unhideWhenUsed="1"/>
     <w:lsdException w:name="Hashtag" w:semiHidden="1" w:unhideWhenUsed="1"/>
     <w:lsdException w:name="Unresolved Mention" w:semiHidden="1" w:unhideWhenUsed="1"/>
-    <w:lsdException w:name="Smart Link" w:semiHidden="1" w:unhideWhenUsed="1"/>
   </w:latentStyles>
-  <w:style w:type="paragraph" w:default="1" w:styleId="Normal">
+  <w:style w:type="paragraph" w:default="1" w:styleId="a">
     <w:name w:val="Normal"/>
     <w:qFormat/>
     <w:rsid w:val="0009770B"/>
@@ -2186,13 +2187,13 @@
       <w:rFonts w:cs="TH Sarabun New"/>
     </w:rPr>
   </w:style>
-  <w:style w:type="character" w:default="1" w:styleId="DefaultParagraphFont">
+  <w:style w:type="character" w:default="1" w:styleId="a0">
     <w:name w:val="Default Paragraph Font"/>
     <w:uiPriority w:val="1"/>
     <w:semiHidden/>
     <w:unhideWhenUsed/>
   </w:style>
-  <w:style w:type="table" w:default="1" w:styleId="TableNormal">
+  <w:style w:type="table" w:default="1" w:styleId="a1">
     <w:name w:val="Normal Table"/>
     <w:uiPriority w:val="99"/>
     <w:semiHidden/>
@@ -2207,16 +2208,16 @@
       </w:tblCellMar>
     </w:tblPr>
   </w:style>
-  <w:style w:type="numbering" w:default="1" w:styleId="NoList">
+  <w:style w:type="numbering" w:default="1" w:styleId="a2">
     <w:name w:val="No List"/>
     <w:uiPriority w:val="99"/>
     <w:semiHidden/>
     <w:unhideWhenUsed/>
   </w:style>
-  <w:style w:type="paragraph" w:styleId="Header">
+  <w:style w:type="paragraph" w:styleId="a3">
     <w:name w:val="header"/>
-    <w:basedOn w:val="Normal"/>
-    <w:link w:val="HeaderChar"/>
+    <w:basedOn w:val="a"/>
+    <w:link w:val="a4"/>
     <w:uiPriority w:val="99"/>
     <w:unhideWhenUsed/>
     <w:rsid w:val="00C60201"/>
@@ -2231,20 +2232,20 @@
       <w:rFonts w:cs="Angsana New"/>
     </w:rPr>
   </w:style>
-  <w:style w:type="character" w:customStyle="1" w:styleId="HeaderChar">
-    <w:name w:val="Header Char"/>
-    <w:basedOn w:val="DefaultParagraphFont"/>
-    <w:link w:val="Header"/>
+  <w:style w:type="character" w:customStyle="1" w:styleId="a4">
+    <w:name w:val="หัวกระดาษ อักขระ"/>
+    <w:basedOn w:val="a0"/>
+    <w:link w:val="a3"/>
     <w:uiPriority w:val="99"/>
     <w:rsid w:val="00C60201"/>
     <w:rPr>
       <w:rFonts w:cs="Angsana New"/>
     </w:rPr>
   </w:style>
-  <w:style w:type="paragraph" w:styleId="Footer">
+  <w:style w:type="paragraph" w:styleId="a5">
     <w:name w:val="footer"/>
-    <w:basedOn w:val="Normal"/>
-    <w:link w:val="FooterChar"/>
+    <w:basedOn w:val="a"/>
+    <w:link w:val="a6"/>
     <w:uiPriority w:val="99"/>
     <w:unhideWhenUsed/>
     <w:rsid w:val="00C60201"/>
@@ -2259,19 +2260,19 @@
       <w:rFonts w:cs="Angsana New"/>
     </w:rPr>
   </w:style>
-  <w:style w:type="character" w:customStyle="1" w:styleId="FooterChar">
-    <w:name w:val="Footer Char"/>
-    <w:basedOn w:val="DefaultParagraphFont"/>
-    <w:link w:val="Footer"/>
+  <w:style w:type="character" w:customStyle="1" w:styleId="a6">
+    <w:name w:val="ท้ายกระดาษ อักขระ"/>
+    <w:basedOn w:val="a0"/>
+    <w:link w:val="a5"/>
     <w:uiPriority w:val="99"/>
     <w:rsid w:val="00C60201"/>
     <w:rPr>
       <w:rFonts w:cs="Angsana New"/>
     </w:rPr>
   </w:style>
-  <w:style w:type="table" w:styleId="TableGrid">
+  <w:style w:type="table" w:styleId="a7">
     <w:name w:val="Table Grid"/>
-    <w:basedOn w:val="TableNormal"/>
+    <w:basedOn w:val="a1"/>
     <w:uiPriority w:val="39"/>
     <w:rsid w:val="00C60201"/>
     <w:pPr>
@@ -2591,7 +2592,7 @@
 </file>
 
 <file path=customXml/itemProps1.xml><?xml version="1.0" encoding="utf-8"?>
-<ds:datastoreItem xmlns:ds="http://schemas.openxmlformats.org/officeDocument/2006/customXml" ds:itemID="{F69EBDDE-CE6A-452B-826B-DEA6CE8D3449}">
+<ds:datastoreItem xmlns:ds="http://schemas.openxmlformats.org/officeDocument/2006/customXml" ds:itemID="{514ACF0B-68B6-478C-9C03-093B8A98D277}">
   <ds:schemaRefs>
     <ds:schemaRef ds:uri="http://schemas.openxmlformats.org/officeDocument/2006/bibliography"/>
   </ds:schemaRefs>
